--- a/Market Segmentation.docx
+++ b/Market Segmentation.docx
@@ -7097,6 +7097,7 @@
         </w:rPr>
         <w:t xml:space="preserve">a data frame named </w:t>
       </w:r>
+      <w:proofErr w:type="spellStart"/>
       <w:r>
         <w:rPr>
           <w:rFonts w:cs="Times New Roman"/>
@@ -7108,6 +7109,7 @@
         </w:rPr>
         <w:t>df</w:t>
       </w:r>
+      <w:proofErr w:type="spellEnd"/>
       <w:r>
         <w:rPr>
           <w:rFonts w:cs="Times New Roman"/>
@@ -7239,6 +7241,8 @@
           <w:szCs w:val="24"/>
         </w:rPr>
       </w:pPr>
+      <w:proofErr w:type="spellStart"/>
+      <w:proofErr w:type="gramStart"/>
       <w:r>
         <w:rPr>
           <w:rFonts w:cs="Times New Roman"/>
@@ -7248,7 +7252,20 @@
           <w:iCs/>
           <w:szCs w:val="24"/>
         </w:rPr>
-        <w:t>df.describe()</w:t>
+        <w:t>df.describe</w:t>
+      </w:r>
+      <w:proofErr w:type="spellEnd"/>
+      <w:proofErr w:type="gramEnd"/>
+      <w:r>
+        <w:rPr>
+          <w:rFonts w:cs="Times New Roman"/>
+          <w:b/>
+          <w:bCs/>
+          <w:i/>
+          <w:iCs/>
+          <w:szCs w:val="24"/>
+        </w:rPr>
+        <w:t>()</w:t>
       </w:r>
       <w:r>
         <w:rPr>
@@ -7988,6 +8005,7 @@
         </w:rPr>
         <w:t xml:space="preserve">, we obtain a numeric summary of the data with command </w:t>
       </w:r>
+      <w:proofErr w:type="gramStart"/>
       <w:r>
         <w:rPr>
           <w:rFonts w:cs="Times New Roman"/>
@@ -7997,7 +8015,19 @@
           <w:iCs/>
           <w:szCs w:val="24"/>
         </w:rPr>
-        <w:t>describe()</w:t>
+        <w:t>describe(</w:t>
+      </w:r>
+      <w:proofErr w:type="gramEnd"/>
+      <w:r>
+        <w:rPr>
+          <w:rFonts w:cs="Times New Roman"/>
+          <w:b/>
+          <w:bCs/>
+          <w:i/>
+          <w:iCs/>
+          <w:szCs w:val="24"/>
+        </w:rPr>
+        <w:t>)</w:t>
       </w:r>
       <w:r>
         <w:rPr>
@@ -9078,6 +9108,164 @@
           <w:szCs w:val="24"/>
         </w:rPr>
       </w:pPr>
+      <w:r>
+        <w:rPr>
+          <w:rFonts w:cs="Times New Roman"/>
+          <w:noProof/>
+          <w:szCs w:val="24"/>
+        </w:rPr>
+        <mc:AlternateContent>
+          <mc:Choice Requires="wps">
+            <w:drawing>
+              <wp:anchor distT="0" distB="0" distL="114300" distR="114300" simplePos="0" relativeHeight="251664384" behindDoc="0" locked="0" layoutInCell="1" allowOverlap="1" wp14:anchorId="4D9A3A72" wp14:editId="57A1C1A5">
+                <wp:simplePos x="0" y="0"/>
+                <wp:positionH relativeFrom="column">
+                  <wp:posOffset>-612141</wp:posOffset>
+                </wp:positionH>
+                <wp:positionV relativeFrom="paragraph">
+                  <wp:posOffset>225213</wp:posOffset>
+                </wp:positionV>
+                <wp:extent cx="944033" cy="304800"/>
+                <wp:effectExtent l="38100" t="57150" r="46990" b="57150"/>
+                <wp:wrapNone/>
+                <wp:docPr id="24" name="Text Box 24"/>
+                <wp:cNvGraphicFramePr/>
+                <a:graphic xmlns:a="http://schemas.openxmlformats.org/drawingml/2006/main">
+                  <a:graphicData uri="http://schemas.microsoft.com/office/word/2010/wordprocessingShape">
+                    <wps:wsp>
+                      <wps:cNvSpPr txBox="1"/>
+                      <wps:spPr>
+                        <a:xfrm>
+                          <a:off x="0" y="0"/>
+                          <a:ext cx="944033" cy="304800"/>
+                        </a:xfrm>
+                        <a:prstGeom prst="rect">
+                          <a:avLst/>
+                        </a:prstGeom>
+                        <a:solidFill>
+                          <a:schemeClr val="accent5">
+                            <a:alpha val="50000"/>
+                          </a:schemeClr>
+                        </a:solidFill>
+                        <a:ln>
+                          <a:noFill/>
+                        </a:ln>
+                        <a:effectLst/>
+                        <a:scene3d>
+                          <a:camera prst="orthographicFront">
+                            <a:rot lat="0" lon="0" rev="0"/>
+                          </a:camera>
+                          <a:lightRig rig="glow" dir="t">
+                            <a:rot lat="0" lon="0" rev="14100000"/>
+                          </a:lightRig>
+                        </a:scene3d>
+                        <a:sp3d prstMaterial="softEdge">
+                          <a:bevelT w="127000" prst="artDeco"/>
+                        </a:sp3d>
+                      </wps:spPr>
+                      <wps:style>
+                        <a:lnRef idx="0">
+                          <a:scrgbClr r="0" g="0" b="0"/>
+                        </a:lnRef>
+                        <a:fillRef idx="0">
+                          <a:scrgbClr r="0" g="0" b="0"/>
+                        </a:fillRef>
+                        <a:effectRef idx="0">
+                          <a:scrgbClr r="0" g="0" b="0"/>
+                        </a:effectRef>
+                        <a:fontRef idx="minor">
+                          <a:schemeClr val="lt1"/>
+                        </a:fontRef>
+                      </wps:style>
+                      <wps:txbx>
+                        <w:txbxContent>
+                          <w:p>
+                            <w:pPr>
+                              <w:rPr>
+                                <w:rFonts w:ascii="Times New Roman" w:hAnsi="Times New Roman" w:cs="Times New Roman"/>
+                              </w:rPr>
+                            </w:pPr>
+                            <w:hyperlink r:id="rId32" w:history="1">
+                              <w:proofErr w:type="spellStart"/>
+                              <w:r>
+                                <w:rPr>
+                                  <w:rStyle w:val="Hyperlink"/>
+                                  <w:rFonts w:ascii="Times New Roman" w:hAnsi="Times New Roman" w:cs="Times New Roman"/>
+                                </w:rPr>
+                                <w:t>Github</w:t>
+                              </w:r>
+                              <w:proofErr w:type="spellEnd"/>
+                              <w:r>
+                                <w:rPr>
+                                  <w:rStyle w:val="Hyperlink"/>
+                                  <w:rFonts w:ascii="Times New Roman" w:hAnsi="Times New Roman" w:cs="Times New Roman"/>
+                                </w:rPr>
+                                <w:t xml:space="preserve"> Link</w:t>
+                              </w:r>
+                            </w:hyperlink>
+                          </w:p>
+                        </w:txbxContent>
+                      </wps:txbx>
+                      <wps:bodyPr rot="0" spcFirstLastPara="0" vertOverflow="overflow" horzOverflow="overflow" vert="horz" wrap="square" lIns="91440" tIns="45720" rIns="91440" bIns="45720" numCol="1" spcCol="0" rtlCol="0" fromWordArt="0" anchor="t" anchorCtr="0" forceAA="0" compatLnSpc="1">
+                        <a:prstTxWarp prst="textNoShape">
+                          <a:avLst/>
+                        </a:prstTxWarp>
+                        <a:noAutofit/>
+                      </wps:bodyPr>
+                    </wps:wsp>
+                  </a:graphicData>
+                </a:graphic>
+                <wp14:sizeRelH relativeFrom="margin">
+                  <wp14:pctWidth>0</wp14:pctWidth>
+                </wp14:sizeRelH>
+                <wp14:sizeRelV relativeFrom="margin">
+                  <wp14:pctHeight>0</wp14:pctHeight>
+                </wp14:sizeRelV>
+              </wp:anchor>
+            </w:drawing>
+          </mc:Choice>
+          <mc:Fallback>
+            <w:pict>
+              <v:shapetype w14:anchorId="4D9A3A72" id="_x0000_t202" coordsize="21600,21600" o:spt="202" path="m,l,21600r21600,l21600,xe">
+                <v:stroke joinstyle="miter"/>
+                <v:path gradientshapeok="t" o:connecttype="rect"/>
+              </v:shapetype>
+              <v:shape id="Text Box 24" o:spid="_x0000_s1032" type="#_x0000_t202" style="position:absolute;left:0;text-align:left;margin-left:-48.2pt;margin-top:17.75pt;width:74.35pt;height:24pt;z-index:251664384;visibility:visible;mso-wrap-style:square;mso-width-percent:0;mso-height-percent:0;mso-wrap-distance-left:9pt;mso-wrap-distance-top:0;mso-wrap-distance-right:9pt;mso-wrap-distance-bottom:0;mso-position-horizontal:absolute;mso-position-horizontal-relative:text;mso-position-vertical:absolute;mso-position-vertical-relative:text;mso-width-percent:0;mso-height-percent:0;mso-width-relative:margin;mso-height-relative:margin;v-text-anchor:top" o:gfxdata="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" fillcolor="#5b9bd5 [3208]" stroked="f">
+                <v:fill opacity="32896f"/>
+                <v:textbox>
+                  <w:txbxContent>
+                    <w:p>
+                      <w:pPr>
+                        <w:rPr>
+                          <w:rFonts w:ascii="Times New Roman" w:hAnsi="Times New Roman" w:cs="Times New Roman"/>
+                        </w:rPr>
+                      </w:pPr>
+                      <w:hyperlink r:id="rId33" w:history="1">
+                        <w:proofErr w:type="spellStart"/>
+                        <w:r>
+                          <w:rPr>
+                            <w:rStyle w:val="Hyperlink"/>
+                            <w:rFonts w:ascii="Times New Roman" w:hAnsi="Times New Roman" w:cs="Times New Roman"/>
+                          </w:rPr>
+                          <w:t>Github</w:t>
+                        </w:r>
+                        <w:proofErr w:type="spellEnd"/>
+                        <w:r>
+                          <w:rPr>
+                            <w:rStyle w:val="Hyperlink"/>
+                            <w:rFonts w:ascii="Times New Roman" w:hAnsi="Times New Roman" w:cs="Times New Roman"/>
+                          </w:rPr>
+                          <w:t xml:space="preserve"> Link</w:t>
+                        </w:r>
+                      </w:hyperlink>
+                    </w:p>
+                  </w:txbxContent>
+                </v:textbox>
+              </v:shape>
+            </w:pict>
+          </mc:Fallback>
+        </mc:AlternateContent>
+      </w:r>
     </w:p>
     <w:sectPr>
       <w:pgSz w:w="11906" w:h="16838"/>
@@ -15081,6 +15269,29 @@
       <w:lang w:val="en-US"/>
     </w:rPr>
   </w:style>
+  <w:style w:type="character" w:styleId="Hyperlink">
+    <w:name w:val="Hyperlink"/>
+    <w:basedOn w:val="DefaultParagraphFont"/>
+    <w:uiPriority w:val="99"/>
+    <w:unhideWhenUsed/>
+    <w:rsid w:val="00EB6E84"/>
+    <w:rPr>
+      <w:color w:val="0563C1" w:themeColor="hyperlink"/>
+      <w:u w:val="single"/>
+    </w:rPr>
+  </w:style>
+  <w:style w:type="character" w:styleId="UnresolvedMention">
+    <w:name w:val="Unresolved Mention"/>
+    <w:basedOn w:val="DefaultParagraphFont"/>
+    <w:uiPriority w:val="99"/>
+    <w:semiHidden/>
+    <w:unhideWhenUsed/>
+    <w:rsid w:val="00EB6E84"/>
+    <w:rPr>
+      <w:color w:val="605E5C"/>
+      <w:shd w:val="clear" w:color="auto" w:fill="E1DFDD"/>
+    </w:rPr>
+  </w:style>
 </w:styles>
 </file>
 
